--- a/templates/Recipte单项.docx
+++ b/templates/Recipte单项.docx
@@ -10,7 +10,7 @@
         <w:ind w:left="6930" w:hangingChars="3300" w:hanging="6930"/>
         <w:jc w:val="right"/>
         <w:rPr>
-          <w:rFonts w:ascii="Arial" w:hAnsi="Arial" w:cs="Arial" w:hint="eastAsia"/>
+          <w:rFonts w:ascii="Arial" w:hAnsi="Arial" w:cs="Arial"/>
           <w:color w:val="000000"/>
         </w:rPr>
       </w:pPr>
@@ -68,7 +68,7 @@
                     </pic:cNvPicPr>
                   </pic:nvPicPr>
                   <pic:blipFill>
-                    <a:blip r:embed="rId5" cstate="print">
+                    <a:blip r:embed="rId7" cstate="print">
                       <a:extLst>
                         <a:ext uri="{28A0092B-C50C-407E-A947-70E740481C1C}">
                           <a14:useLocalDpi xmlns:a14="http://schemas.microsoft.com/office/drawing/2010/main" val="0"/>
@@ -303,6 +303,14 @@
         </w:rPr>
         <w:t>$</w:t>
       </w:r>
+      <w:r>
+        <w:rPr>
+          <w:rFonts w:ascii="Arial" w:hAnsi="Arial" w:cs="Arial" w:hint="eastAsia"/>
+          <w:sz w:val="20"/>
+          <w:szCs w:val="20"/>
+        </w:rPr>
+        <w:t>$</w:t>
+      </w:r>
       <w:proofErr w:type="spellStart"/>
       <w:r>
         <w:rPr>
@@ -593,6 +601,44 @@
     </w:sectPr>
   </w:body>
 </w:document>
+</file>
+
+<file path=word/endnotes.xml><?xml version="1.0" encoding="utf-8"?>
+<w:endnotes xmlns:wpc="http://schemas.microsoft.com/office/word/2010/wordprocessingCanvas" xmlns:cx="http://schemas.microsoft.com/office/drawing/2014/chartex" xmlns:cx1="http://schemas.microsoft.com/office/drawing/2015/9/8/chartex" xmlns:cx2="http://schemas.microsoft.com/office/drawing/2015/10/21/chartex" xmlns:cx3="http://schemas.microsoft.com/office/drawing/2016/5/9/chartex" xmlns:cx4="http://schemas.microsoft.com/office/drawing/2016/5/10/chartex" xmlns:cx5="http://schemas.microsoft.com/office/drawing/2016/5/11/chartex" xmlns:cx6="http://schemas.microsoft.com/office/drawing/2016/5/12/chartex" xmlns:cx7="http://schemas.microsoft.com/office/drawing/2016/5/13/chartex" xmlns:cx8="http://schemas.microsoft.com/office/drawing/2016/5/14/chartex" xmlns:mc="http://schemas.openxmlformats.org/markup-compatibility/2006" xmlns:aink="http://schemas.microsoft.com/office/drawing/2016/ink" xmlns:am3d="http://schemas.microsoft.com/office/drawing/2017/model3d" xmlns:o="urn:schemas-microsoft-com:office:office" xmlns:oel="http://schemas.microsoft.com/office/2019/extlst" xmlns:r="http://schemas.openxmlformats.org/officeDocument/2006/relationships" xmlns:m="http://schemas.openxmlformats.org/officeDocument/2006/math" xmlns:v="urn:schemas-microsoft-com:vml" xmlns:wp14="http://schemas.microsoft.com/office/word/2010/wordprocessingDrawing" xmlns:wp="http://schemas.openxmlformats.org/drawingml/2006/wordprocessingDrawing" xmlns:w10="urn:schemas-microsoft-com:office:word" xmlns:w="http://schemas.openxmlformats.org/wordprocessingml/2006/main" xmlns:w14="http://schemas.microsoft.com/office/word/2010/wordml" xmlns:w15="http://schemas.microsoft.com/office/word/2012/wordml" xmlns:w16cex="http://schemas.microsoft.com/office/word/2018/wordml/cex" xmlns:w16cid="http://schemas.microsoft.com/office/word/2016/wordml/cid" xmlns:w16="http://schemas.microsoft.com/office/word/2018/wordml" xmlns:w16du="http://schemas.microsoft.com/office/word/2023/wordml/word16du" xmlns:w16sdtdh="http://schemas.microsoft.com/office/word/2020/wordml/sdtdatahash" xmlns:w16se="http://schemas.microsoft.com/office/word/2015/wordml/symex" xmlns:wpg="http://schemas.microsoft.com/office/word/2010/wordprocessingGroup" xmlns:wpi="http://schemas.microsoft.com/office/word/2010/wordprocessingInk" xmlns:wne="http://schemas.microsoft.com/office/word/2006/wordml" xmlns:wps="http://schemas.microsoft.com/office/word/2010/wordprocessingShape" mc:Ignorable="w14 w15 w16se w16cid w16 w16cex w16sdtdh w16du wp14">
+  <w:endnote w:type="separator" w:id="-1">
+    <w:p>
+      <w:r>
+        <w:separator/>
+      </w:r>
+    </w:p>
+  </w:endnote>
+  <w:endnote w:type="continuationSeparator" w:id="0">
+    <w:p>
+      <w:r>
+        <w:continuationSeparator/>
+      </w:r>
+    </w:p>
+  </w:endnote>
+</w:endnotes>
+</file>
+
+<file path=word/footnotes.xml><?xml version="1.0" encoding="utf-8"?>
+<w:footnotes xmlns:wpc="http://schemas.microsoft.com/office/word/2010/wordprocessingCanvas" xmlns:cx="http://schemas.microsoft.com/office/drawing/2014/chartex" xmlns:cx1="http://schemas.microsoft.com/office/drawing/2015/9/8/chartex" xmlns:cx2="http://schemas.microsoft.com/office/drawing/2015/10/21/chartex" xmlns:cx3="http://schemas.microsoft.com/office/drawing/2016/5/9/chartex" xmlns:cx4="http://schemas.microsoft.com/office/drawing/2016/5/10/chartex" xmlns:cx5="http://schemas.microsoft.com/office/drawing/2016/5/11/chartex" xmlns:cx6="http://schemas.microsoft.com/office/drawing/2016/5/12/chartex" xmlns:cx7="http://schemas.microsoft.com/office/drawing/2016/5/13/chartex" xmlns:cx8="http://schemas.microsoft.com/office/drawing/2016/5/14/chartex" xmlns:mc="http://schemas.openxmlformats.org/markup-compatibility/2006" xmlns:aink="http://schemas.microsoft.com/office/drawing/2016/ink" xmlns:am3d="http://schemas.microsoft.com/office/drawing/2017/model3d" xmlns:o="urn:schemas-microsoft-com:office:office" xmlns:oel="http://schemas.microsoft.com/office/2019/extlst" xmlns:r="http://schemas.openxmlformats.org/officeDocument/2006/relationships" xmlns:m="http://schemas.openxmlformats.org/officeDocument/2006/math" xmlns:v="urn:schemas-microsoft-com:vml" xmlns:wp14="http://schemas.microsoft.com/office/word/2010/wordprocessingDrawing" xmlns:wp="http://schemas.openxmlformats.org/drawingml/2006/wordprocessingDrawing" xmlns:w10="urn:schemas-microsoft-com:office:word" xmlns:w="http://schemas.openxmlformats.org/wordprocessingml/2006/main" xmlns:w14="http://schemas.microsoft.com/office/word/2010/wordml" xmlns:w15="http://schemas.microsoft.com/office/word/2012/wordml" xmlns:w16cex="http://schemas.microsoft.com/office/word/2018/wordml/cex" xmlns:w16cid="http://schemas.microsoft.com/office/word/2016/wordml/cid" xmlns:w16="http://schemas.microsoft.com/office/word/2018/wordml" xmlns:w16du="http://schemas.microsoft.com/office/word/2023/wordml/word16du" xmlns:w16sdtdh="http://schemas.microsoft.com/office/word/2020/wordml/sdtdatahash" xmlns:w16se="http://schemas.microsoft.com/office/word/2015/wordml/symex" xmlns:wpg="http://schemas.microsoft.com/office/word/2010/wordprocessingGroup" xmlns:wpi="http://schemas.microsoft.com/office/word/2010/wordprocessingInk" xmlns:wne="http://schemas.microsoft.com/office/word/2006/wordml" xmlns:wps="http://schemas.microsoft.com/office/word/2010/wordprocessingShape" mc:Ignorable="w14 w15 w16se w16cid w16 w16cex w16sdtdh w16du wp14">
+  <w:footnote w:type="separator" w:id="-1">
+    <w:p>
+      <w:r>
+        <w:separator/>
+      </w:r>
+    </w:p>
+  </w:footnote>
+  <w:footnote w:type="continuationSeparator" w:id="0">
+    <w:p>
+      <w:r>
+        <w:continuationSeparator/>
+      </w:r>
+    </w:p>
+  </w:footnote>
+</w:footnotes>
 </file>
 
 <file path=word/numbering.xml><?xml version="1.0" encoding="utf-8"?>
@@ -970,6 +1016,54 @@
     <w:semiHidden/>
     <w:unhideWhenUsed/>
   </w:style>
+  <w:style w:type="paragraph" w:styleId="a3">
+    <w:name w:val="header"/>
+    <w:basedOn w:val="a"/>
+    <w:link w:val="a4"/>
+    <w:rsid w:val="00D04A10"/>
+    <w:pPr>
+      <w:tabs>
+        <w:tab w:val="center" w:pos="4153"/>
+        <w:tab w:val="right" w:pos="8306"/>
+      </w:tabs>
+    </w:pPr>
+  </w:style>
+  <w:style w:type="character" w:customStyle="1" w:styleId="a4">
+    <w:name w:val="页眉 字符"/>
+    <w:basedOn w:val="a0"/>
+    <w:link w:val="a3"/>
+    <w:rsid w:val="00D04A10"/>
+    <w:rPr>
+      <w:kern w:val="2"/>
+      <w:sz w:val="21"/>
+      <w:szCs w:val="22"/>
+      <w:lang w:val="en-US"/>
+    </w:rPr>
+  </w:style>
+  <w:style w:type="paragraph" w:styleId="a5">
+    <w:name w:val="footer"/>
+    <w:basedOn w:val="a"/>
+    <w:link w:val="a6"/>
+    <w:rsid w:val="00D04A10"/>
+    <w:pPr>
+      <w:tabs>
+        <w:tab w:val="center" w:pos="4153"/>
+        <w:tab w:val="right" w:pos="8306"/>
+      </w:tabs>
+    </w:pPr>
+  </w:style>
+  <w:style w:type="character" w:customStyle="1" w:styleId="a6">
+    <w:name w:val="页脚 字符"/>
+    <w:basedOn w:val="a0"/>
+    <w:link w:val="a5"/>
+    <w:rsid w:val="00D04A10"/>
+    <w:rPr>
+      <w:kern w:val="2"/>
+      <w:sz w:val="21"/>
+      <w:szCs w:val="22"/>
+      <w:lang w:val="en-US"/>
+    </w:rPr>
+  </w:style>
 </w:styles>
 </file>
 

--- a/templates/Recipte单项.docx
+++ b/templates/Recipte单项.docx
@@ -27,21 +27,7 @@
         <w:rPr>
           <w:rFonts w:hint="eastAsia"/>
         </w:rPr>
-        <w:t>$</w:t>
-      </w:r>
-      <w:proofErr w:type="spellStart"/>
-      <w:r>
-        <w:rPr>
-          <w:rFonts w:hint="eastAsia"/>
-        </w:rPr>
-        <w:t>receipt_date</w:t>
-      </w:r>
-      <w:proofErr w:type="spellEnd"/>
-      <w:r>
-        <w:rPr>
-          <w:rFonts w:hint="eastAsia"/>
-        </w:rPr>
-        <w:t>$</w:t>
+        <w:t>$receipt_date$</w:t>
       </w:r>
     </w:p>
     <w:p/>
@@ -194,33 +180,7 @@
           <w:szCs w:val="20"/>
           <w:shd w:val="clear" w:color="auto" w:fill="FFFFFF"/>
         </w:rPr>
-        <w:t>$</w:t>
-      </w:r>
-      <w:proofErr w:type="spellStart"/>
-      <w:r>
-        <w:rPr>
-          <w:rFonts w:ascii="Arial" w:eastAsia="宋体" w:hAnsi="Arial" w:cs="Arial" w:hint="eastAsia"/>
-          <w:b/>
-          <w:bCs/>
-          <w:color w:val="000000"/>
-          <w:sz w:val="20"/>
-          <w:szCs w:val="20"/>
-          <w:shd w:val="clear" w:color="auto" w:fill="FFFFFF"/>
-        </w:rPr>
-        <w:t>receipt_address</w:t>
-      </w:r>
-      <w:proofErr w:type="spellEnd"/>
-      <w:r>
-        <w:rPr>
-          <w:rFonts w:ascii="Arial" w:eastAsia="宋体" w:hAnsi="Arial" w:cs="Arial" w:hint="eastAsia"/>
-          <w:b/>
-          <w:bCs/>
-          <w:color w:val="000000"/>
-          <w:sz w:val="20"/>
-          <w:szCs w:val="20"/>
-          <w:shd w:val="clear" w:color="auto" w:fill="FFFFFF"/>
-        </w:rPr>
-        <w:t>$</w:t>
+        <w:t>$receipt_address$</w:t>
       </w:r>
       <w:r>
         <w:rPr>
@@ -309,25 +269,7 @@
           <w:sz w:val="20"/>
           <w:szCs w:val="20"/>
         </w:rPr>
-        <w:t>$</w:t>
-      </w:r>
-      <w:proofErr w:type="spellStart"/>
-      <w:r>
-        <w:rPr>
-          <w:rFonts w:ascii="Arial" w:hAnsi="Arial" w:cs="Arial" w:hint="eastAsia"/>
-          <w:sz w:val="20"/>
-          <w:szCs w:val="20"/>
-        </w:rPr>
-        <w:t>total_amount</w:t>
-      </w:r>
-      <w:proofErr w:type="spellEnd"/>
-      <w:r>
-        <w:rPr>
-          <w:rFonts w:ascii="Arial" w:hAnsi="Arial" w:cs="Arial" w:hint="eastAsia"/>
-          <w:sz w:val="20"/>
-          <w:szCs w:val="20"/>
-        </w:rPr>
-        <w:t>$</w:t>
+        <w:t>$total_amount$</w:t>
       </w:r>
       <w:r>
         <w:rPr>
@@ -395,25 +337,7 @@
           <w:sz w:val="20"/>
           <w:szCs w:val="20"/>
         </w:rPr>
-        <w:t>$</w:t>
-      </w:r>
-      <w:proofErr w:type="spellStart"/>
-      <w:r>
-        <w:rPr>
-          <w:rFonts w:ascii="Arial" w:hAnsi="Arial" w:cs="Arial" w:hint="eastAsia"/>
-          <w:sz w:val="20"/>
-          <w:szCs w:val="20"/>
-        </w:rPr>
-        <w:t>included_content</w:t>
-      </w:r>
-      <w:proofErr w:type="spellEnd"/>
-      <w:r>
-        <w:rPr>
-          <w:rFonts w:ascii="Arial" w:hAnsi="Arial" w:cs="Arial" w:hint="eastAsia"/>
-          <w:sz w:val="20"/>
-          <w:szCs w:val="20"/>
-        </w:rPr>
-        <w:t>$</w:t>
+        <w:t>$included_content$</w:t>
       </w:r>
     </w:p>
     <w:p>
@@ -473,25 +397,7 @@
           <w:sz w:val="20"/>
           <w:szCs w:val="20"/>
         </w:rPr>
-        <w:t>$</w:t>
-      </w:r>
-      <w:proofErr w:type="spellStart"/>
-      <w:r>
-        <w:rPr>
-          <w:rFonts w:ascii="Arial" w:hAnsi="Arial" w:cs="Arial" w:hint="eastAsia"/>
-          <w:sz w:val="20"/>
-          <w:szCs w:val="20"/>
-        </w:rPr>
-        <w:t>exculded_content</w:t>
-      </w:r>
-      <w:proofErr w:type="spellEnd"/>
-      <w:r>
-        <w:rPr>
-          <w:rFonts w:ascii="Arial" w:hAnsi="Arial" w:cs="Arial" w:hint="eastAsia"/>
-          <w:sz w:val="20"/>
-          <w:szCs w:val="20"/>
-        </w:rPr>
-        <w:t>$</w:t>
+        <w:t>$exculded_content$</w:t>
       </w:r>
     </w:p>
     <w:p>
@@ -529,6 +435,14 @@
           <w:szCs w:val="20"/>
         </w:rPr>
         <w:t>0480 025 891</w:t>
+      </w:r>
+      <w:r>
+        <w:rPr>
+          <w:rFonts w:ascii="Arial" w:hAnsi="Arial" w:cs="Arial" w:hint="eastAsia"/>
+          <w:sz w:val="20"/>
+          <w:szCs w:val="20"/>
+        </w:rPr>
+        <w:t>.</w:t>
       </w:r>
     </w:p>
     <w:p>
@@ -992,7 +906,6 @@
   <w:style w:type="character" w:default="1" w:styleId="a0">
     <w:name w:val="Default Paragraph Font"/>
     <w:uiPriority w:val="1"/>
-    <w:semiHidden/>
     <w:unhideWhenUsed/>
   </w:style>
   <w:style w:type="table" w:default="1" w:styleId="a1">

--- a/templates/Recipte单项.docx
+++ b/templates/Recipte单项.docx
@@ -27,7 +27,21 @@
         <w:rPr>
           <w:rFonts w:hint="eastAsia"/>
         </w:rPr>
-        <w:t>$receipt_date$</w:t>
+        <w:t>$</w:t>
+      </w:r>
+      <w:proofErr w:type="spellStart"/>
+      <w:r>
+        <w:rPr>
+          <w:rFonts w:hint="eastAsia"/>
+        </w:rPr>
+        <w:t>receipt_date</w:t>
+      </w:r>
+      <w:proofErr w:type="spellEnd"/>
+      <w:r>
+        <w:rPr>
+          <w:rFonts w:hint="eastAsia"/>
+        </w:rPr>
+        <w:t>$</w:t>
       </w:r>
     </w:p>
     <w:p/>
@@ -180,7 +194,33 @@
           <w:szCs w:val="20"/>
           <w:shd w:val="clear" w:color="auto" w:fill="FFFFFF"/>
         </w:rPr>
-        <w:t>$receipt_address$</w:t>
+        <w:t>$</w:t>
+      </w:r>
+      <w:proofErr w:type="spellStart"/>
+      <w:r>
+        <w:rPr>
+          <w:rFonts w:ascii="Arial" w:eastAsia="宋体" w:hAnsi="Arial" w:cs="Arial" w:hint="eastAsia"/>
+          <w:b/>
+          <w:bCs/>
+          <w:color w:val="000000"/>
+          <w:sz w:val="20"/>
+          <w:szCs w:val="20"/>
+          <w:shd w:val="clear" w:color="auto" w:fill="FFFFFF"/>
+        </w:rPr>
+        <w:t>receipt_address</w:t>
+      </w:r>
+      <w:proofErr w:type="spellEnd"/>
+      <w:r>
+        <w:rPr>
+          <w:rFonts w:ascii="Arial" w:eastAsia="宋体" w:hAnsi="Arial" w:cs="Arial" w:hint="eastAsia"/>
+          <w:b/>
+          <w:bCs/>
+          <w:color w:val="000000"/>
+          <w:sz w:val="20"/>
+          <w:szCs w:val="20"/>
+          <w:shd w:val="clear" w:color="auto" w:fill="FFFFFF"/>
+        </w:rPr>
+        <w:t>$</w:t>
       </w:r>
       <w:r>
         <w:rPr>
@@ -269,7 +309,25 @@
           <w:sz w:val="20"/>
           <w:szCs w:val="20"/>
         </w:rPr>
-        <w:t>$total_amount$</w:t>
+        <w:t>$</w:t>
+      </w:r>
+      <w:proofErr w:type="spellStart"/>
+      <w:r>
+        <w:rPr>
+          <w:rFonts w:ascii="Arial" w:hAnsi="Arial" w:cs="Arial" w:hint="eastAsia"/>
+          <w:sz w:val="20"/>
+          <w:szCs w:val="20"/>
+        </w:rPr>
+        <w:t>total_amount</w:t>
+      </w:r>
+      <w:proofErr w:type="spellEnd"/>
+      <w:r>
+        <w:rPr>
+          <w:rFonts w:ascii="Arial" w:hAnsi="Arial" w:cs="Arial" w:hint="eastAsia"/>
+          <w:sz w:val="20"/>
+          <w:szCs w:val="20"/>
+        </w:rPr>
+        <w:t>$</w:t>
       </w:r>
       <w:r>
         <w:rPr>
@@ -337,7 +395,25 @@
           <w:sz w:val="20"/>
           <w:szCs w:val="20"/>
         </w:rPr>
-        <w:t>$included_content$</w:t>
+        <w:t>$</w:t>
+      </w:r>
+      <w:proofErr w:type="spellStart"/>
+      <w:r>
+        <w:rPr>
+          <w:rFonts w:ascii="Arial" w:hAnsi="Arial" w:cs="Arial" w:hint="eastAsia"/>
+          <w:sz w:val="20"/>
+          <w:szCs w:val="20"/>
+        </w:rPr>
+        <w:t>included_content</w:t>
+      </w:r>
+      <w:proofErr w:type="spellEnd"/>
+      <w:r>
+        <w:rPr>
+          <w:rFonts w:ascii="Arial" w:hAnsi="Arial" w:cs="Arial" w:hint="eastAsia"/>
+          <w:sz w:val="20"/>
+          <w:szCs w:val="20"/>
+        </w:rPr>
+        <w:t>$</w:t>
       </w:r>
     </w:p>
     <w:p>
@@ -351,6 +427,22 @@
           <w:szCs w:val="20"/>
         </w:rPr>
       </w:pPr>
+      <w:r>
+        <w:rPr>
+          <w:rFonts w:ascii="Arial" w:hAnsi="Arial" w:cs="Arial" w:hint="eastAsia"/>
+          <w:sz w:val="20"/>
+          <w:szCs w:val="20"/>
+        </w:rPr>
+        <w:t>It has ex</w:t>
+      </w:r>
+      <w:r>
+        <w:rPr>
+          <w:rFonts w:ascii="Arial" w:hAnsi="Arial" w:cs="Arial"/>
+          <w:sz w:val="20"/>
+          <w:szCs w:val="20"/>
+        </w:rPr>
+        <w:t xml:space="preserve">cluded </w:t>
+      </w:r>
     </w:p>
     <w:p>
       <w:pPr>
@@ -369,35 +461,25 @@
           <w:sz w:val="20"/>
           <w:szCs w:val="20"/>
         </w:rPr>
-        <w:t>It has ex</w:t>
-      </w:r>
-      <w:r>
-        <w:rPr>
-          <w:rFonts w:ascii="Arial" w:hAnsi="Arial" w:cs="Arial"/>
-          <w:sz w:val="20"/>
-          <w:szCs w:val="20"/>
-        </w:rPr>
-        <w:t xml:space="preserve">cluded </w:t>
-      </w:r>
-    </w:p>
-    <w:p>
-      <w:pPr>
-        <w:widowControl/>
-        <w:shd w:val="clear" w:color="auto" w:fill="FFFFFF"/>
-        <w:jc w:val="left"/>
-        <w:rPr>
-          <w:rFonts w:ascii="Arial" w:hAnsi="Arial" w:cs="Arial"/>
-          <w:sz w:val="20"/>
-          <w:szCs w:val="20"/>
-        </w:rPr>
-      </w:pPr>
-      <w:r>
-        <w:rPr>
-          <w:rFonts w:ascii="Arial" w:hAnsi="Arial" w:cs="Arial" w:hint="eastAsia"/>
-          <w:sz w:val="20"/>
-          <w:szCs w:val="20"/>
-        </w:rPr>
-        <w:t>$exculded_content$</w:t>
+        <w:t>$</w:t>
+      </w:r>
+      <w:proofErr w:type="spellStart"/>
+      <w:r>
+        <w:rPr>
+          <w:rFonts w:ascii="Arial" w:hAnsi="Arial" w:cs="Arial" w:hint="eastAsia"/>
+          <w:sz w:val="20"/>
+          <w:szCs w:val="20"/>
+        </w:rPr>
+        <w:t>exculded_content</w:t>
+      </w:r>
+      <w:proofErr w:type="spellEnd"/>
+      <w:r>
+        <w:rPr>
+          <w:rFonts w:ascii="Arial" w:hAnsi="Arial" w:cs="Arial" w:hint="eastAsia"/>
+          <w:sz w:val="20"/>
+          <w:szCs w:val="20"/>
+        </w:rPr>
+        <w:t>$</w:t>
       </w:r>
     </w:p>
     <w:p>
@@ -906,6 +988,7 @@
   <w:style w:type="character" w:default="1" w:styleId="a0">
     <w:name w:val="Default Paragraph Font"/>
     <w:uiPriority w:val="1"/>
+    <w:semiHidden/>
     <w:unhideWhenUsed/>
   </w:style>
   <w:style w:type="table" w:default="1" w:styleId="a1">

--- a/templates/Recipte单项.docx
+++ b/templates/Recipte单项.docx
@@ -27,21 +27,7 @@
         <w:rPr>
           <w:rFonts w:hint="eastAsia"/>
         </w:rPr>
-        <w:t>$</w:t>
-      </w:r>
-      <w:proofErr w:type="spellStart"/>
-      <w:r>
-        <w:rPr>
-          <w:rFonts w:hint="eastAsia"/>
-        </w:rPr>
-        <w:t>receipt_date</w:t>
-      </w:r>
-      <w:proofErr w:type="spellEnd"/>
-      <w:r>
-        <w:rPr>
-          <w:rFonts w:hint="eastAsia"/>
-        </w:rPr>
-        <w:t>$</w:t>
+        <w:t>$receipt_date$</w:t>
       </w:r>
     </w:p>
     <w:p/>
@@ -194,33 +180,7 @@
           <w:szCs w:val="20"/>
           <w:shd w:val="clear" w:color="auto" w:fill="FFFFFF"/>
         </w:rPr>
-        <w:t>$</w:t>
-      </w:r>
-      <w:proofErr w:type="spellStart"/>
-      <w:r>
-        <w:rPr>
-          <w:rFonts w:ascii="Arial" w:eastAsia="宋体" w:hAnsi="Arial" w:cs="Arial" w:hint="eastAsia"/>
-          <w:b/>
-          <w:bCs/>
-          <w:color w:val="000000"/>
-          <w:sz w:val="20"/>
-          <w:szCs w:val="20"/>
-          <w:shd w:val="clear" w:color="auto" w:fill="FFFFFF"/>
-        </w:rPr>
-        <w:t>receipt_address</w:t>
-      </w:r>
-      <w:proofErr w:type="spellEnd"/>
-      <w:r>
-        <w:rPr>
-          <w:rFonts w:ascii="Arial" w:eastAsia="宋体" w:hAnsi="Arial" w:cs="Arial" w:hint="eastAsia"/>
-          <w:b/>
-          <w:bCs/>
-          <w:color w:val="000000"/>
-          <w:sz w:val="20"/>
-          <w:szCs w:val="20"/>
-          <w:shd w:val="clear" w:color="auto" w:fill="FFFFFF"/>
-        </w:rPr>
-        <w:t>$</w:t>
+        <w:t>$receipt_address$</w:t>
       </w:r>
       <w:r>
         <w:rPr>
@@ -309,25 +269,7 @@
           <w:sz w:val="20"/>
           <w:szCs w:val="20"/>
         </w:rPr>
-        <w:t>$</w:t>
-      </w:r>
-      <w:proofErr w:type="spellStart"/>
-      <w:r>
-        <w:rPr>
-          <w:rFonts w:ascii="Arial" w:hAnsi="Arial" w:cs="Arial" w:hint="eastAsia"/>
-          <w:sz w:val="20"/>
-          <w:szCs w:val="20"/>
-        </w:rPr>
-        <w:t>total_amount</w:t>
-      </w:r>
-      <w:proofErr w:type="spellEnd"/>
-      <w:r>
-        <w:rPr>
-          <w:rFonts w:ascii="Arial" w:hAnsi="Arial" w:cs="Arial" w:hint="eastAsia"/>
-          <w:sz w:val="20"/>
-          <w:szCs w:val="20"/>
-        </w:rPr>
-        <w:t>$</w:t>
+        <w:t>$total_amount$</w:t>
       </w:r>
       <w:r>
         <w:rPr>
@@ -395,25 +337,7 @@
           <w:sz w:val="20"/>
           <w:szCs w:val="20"/>
         </w:rPr>
-        <w:t>$</w:t>
-      </w:r>
-      <w:proofErr w:type="spellStart"/>
-      <w:r>
-        <w:rPr>
-          <w:rFonts w:ascii="Arial" w:hAnsi="Arial" w:cs="Arial" w:hint="eastAsia"/>
-          <w:sz w:val="20"/>
-          <w:szCs w:val="20"/>
-        </w:rPr>
-        <w:t>included_content</w:t>
-      </w:r>
-      <w:proofErr w:type="spellEnd"/>
-      <w:r>
-        <w:rPr>
-          <w:rFonts w:ascii="Arial" w:hAnsi="Arial" w:cs="Arial" w:hint="eastAsia"/>
-          <w:sz w:val="20"/>
-          <w:szCs w:val="20"/>
-        </w:rPr>
-        <w:t>$</w:t>
+        <w:t>$included_content$</w:t>
       </w:r>
     </w:p>
     <w:p>
@@ -461,38 +385,8 @@
           <w:sz w:val="20"/>
           <w:szCs w:val="20"/>
         </w:rPr>
-        <w:t>$</w:t>
-      </w:r>
-      <w:proofErr w:type="spellStart"/>
-      <w:r>
-        <w:rPr>
-          <w:rFonts w:ascii="Arial" w:hAnsi="Arial" w:cs="Arial" w:hint="eastAsia"/>
-          <w:sz w:val="20"/>
-          <w:szCs w:val="20"/>
-        </w:rPr>
-        <w:t>exculded_content</w:t>
-      </w:r>
-      <w:proofErr w:type="spellEnd"/>
-      <w:r>
-        <w:rPr>
-          <w:rFonts w:ascii="Arial" w:hAnsi="Arial" w:cs="Arial" w:hint="eastAsia"/>
-          <w:sz w:val="20"/>
-          <w:szCs w:val="20"/>
-        </w:rPr>
-        <w:t>$</w:t>
-      </w:r>
-    </w:p>
-    <w:p>
-      <w:pPr>
-        <w:widowControl/>
-        <w:shd w:val="clear" w:color="auto" w:fill="FFFFFF"/>
-        <w:jc w:val="left"/>
-        <w:rPr>
-          <w:rFonts w:ascii="Arial" w:hAnsi="Arial" w:cs="Arial"/>
-          <w:sz w:val="20"/>
-          <w:szCs w:val="20"/>
-        </w:rPr>
-      </w:pPr>
+        <w:t>$exculded_content$</w:t>
+      </w:r>
     </w:p>
     <w:p>
       <w:pPr>

--- a/templates/Recipte单项.docx
+++ b/templates/Recipte单项.docx
@@ -27,7 +27,21 @@
         <w:rPr>
           <w:rFonts w:hint="eastAsia"/>
         </w:rPr>
-        <w:t>$receipt_date$</w:t>
+        <w:t>$</w:t>
+      </w:r>
+      <w:proofErr w:type="spellStart"/>
+      <w:r>
+        <w:rPr>
+          <w:rFonts w:hint="eastAsia"/>
+        </w:rPr>
+        <w:t>receipt_date</w:t>
+      </w:r>
+      <w:proofErr w:type="spellEnd"/>
+      <w:r>
+        <w:rPr>
+          <w:rFonts w:hint="eastAsia"/>
+        </w:rPr>
+        <w:t>$</w:t>
       </w:r>
     </w:p>
     <w:p/>
@@ -180,7 +194,33 @@
           <w:szCs w:val="20"/>
           <w:shd w:val="clear" w:color="auto" w:fill="FFFFFF"/>
         </w:rPr>
-        <w:t>$receipt_address$</w:t>
+        <w:t>$</w:t>
+      </w:r>
+      <w:proofErr w:type="spellStart"/>
+      <w:r>
+        <w:rPr>
+          <w:rFonts w:ascii="Arial" w:eastAsia="宋体" w:hAnsi="Arial" w:cs="Arial" w:hint="eastAsia"/>
+          <w:b/>
+          <w:bCs/>
+          <w:color w:val="000000"/>
+          <w:sz w:val="20"/>
+          <w:szCs w:val="20"/>
+          <w:shd w:val="clear" w:color="auto" w:fill="FFFFFF"/>
+        </w:rPr>
+        <w:t>receipt_address</w:t>
+      </w:r>
+      <w:proofErr w:type="spellEnd"/>
+      <w:r>
+        <w:rPr>
+          <w:rFonts w:ascii="Arial" w:eastAsia="宋体" w:hAnsi="Arial" w:cs="Arial" w:hint="eastAsia"/>
+          <w:b/>
+          <w:bCs/>
+          <w:color w:val="000000"/>
+          <w:sz w:val="20"/>
+          <w:szCs w:val="20"/>
+          <w:shd w:val="clear" w:color="auto" w:fill="FFFFFF"/>
+        </w:rPr>
+        <w:t>$</w:t>
       </w:r>
       <w:r>
         <w:rPr>
@@ -269,7 +309,25 @@
           <w:sz w:val="20"/>
           <w:szCs w:val="20"/>
         </w:rPr>
-        <w:t>$total_amount$</w:t>
+        <w:t>$</w:t>
+      </w:r>
+      <w:proofErr w:type="spellStart"/>
+      <w:r>
+        <w:rPr>
+          <w:rFonts w:ascii="Arial" w:hAnsi="Arial" w:cs="Arial" w:hint="eastAsia"/>
+          <w:sz w:val="20"/>
+          <w:szCs w:val="20"/>
+        </w:rPr>
+        <w:t>total_amount</w:t>
+      </w:r>
+      <w:proofErr w:type="spellEnd"/>
+      <w:r>
+        <w:rPr>
+          <w:rFonts w:ascii="Arial" w:hAnsi="Arial" w:cs="Arial" w:hint="eastAsia"/>
+          <w:sz w:val="20"/>
+          <w:szCs w:val="20"/>
+        </w:rPr>
+        <w:t>$</w:t>
       </w:r>
       <w:r>
         <w:rPr>
@@ -337,7 +395,25 @@
           <w:sz w:val="20"/>
           <w:szCs w:val="20"/>
         </w:rPr>
-        <w:t>$included_content$</w:t>
+        <w:t>$</w:t>
+      </w:r>
+      <w:proofErr w:type="spellStart"/>
+      <w:r>
+        <w:rPr>
+          <w:rFonts w:ascii="Arial" w:hAnsi="Arial" w:cs="Arial" w:hint="eastAsia"/>
+          <w:sz w:val="20"/>
+          <w:szCs w:val="20"/>
+        </w:rPr>
+        <w:t>included_content</w:t>
+      </w:r>
+      <w:proofErr w:type="spellEnd"/>
+      <w:r>
+        <w:rPr>
+          <w:rFonts w:ascii="Arial" w:hAnsi="Arial" w:cs="Arial" w:hint="eastAsia"/>
+          <w:sz w:val="20"/>
+          <w:szCs w:val="20"/>
+        </w:rPr>
+        <w:t>$</w:t>
       </w:r>
     </w:p>
     <w:p>
@@ -357,35 +433,25 @@
           <w:sz w:val="20"/>
           <w:szCs w:val="20"/>
         </w:rPr>
-        <w:t>It has ex</w:t>
-      </w:r>
-      <w:r>
-        <w:rPr>
-          <w:rFonts w:ascii="Arial" w:hAnsi="Arial" w:cs="Arial"/>
-          <w:sz w:val="20"/>
-          <w:szCs w:val="20"/>
-        </w:rPr>
-        <w:t xml:space="preserve">cluded </w:t>
-      </w:r>
-    </w:p>
-    <w:p>
-      <w:pPr>
-        <w:widowControl/>
-        <w:shd w:val="clear" w:color="auto" w:fill="FFFFFF"/>
-        <w:jc w:val="left"/>
-        <w:rPr>
-          <w:rFonts w:ascii="Arial" w:hAnsi="Arial" w:cs="Arial"/>
-          <w:sz w:val="20"/>
-          <w:szCs w:val="20"/>
-        </w:rPr>
-      </w:pPr>
-      <w:r>
-        <w:rPr>
-          <w:rFonts w:ascii="Arial" w:hAnsi="Arial" w:cs="Arial" w:hint="eastAsia"/>
-          <w:sz w:val="20"/>
-          <w:szCs w:val="20"/>
-        </w:rPr>
-        <w:t>$exculded_content$</w:t>
+        <w:t>$</w:t>
+      </w:r>
+      <w:proofErr w:type="spellStart"/>
+      <w:r>
+        <w:rPr>
+          <w:rFonts w:ascii="Arial" w:hAnsi="Arial" w:cs="Arial" w:hint="eastAsia"/>
+          <w:sz w:val="20"/>
+          <w:szCs w:val="20"/>
+        </w:rPr>
+        <w:t>exculded_content</w:t>
+      </w:r>
+      <w:proofErr w:type="spellEnd"/>
+      <w:r>
+        <w:rPr>
+          <w:rFonts w:ascii="Arial" w:hAnsi="Arial" w:cs="Arial" w:hint="eastAsia"/>
+          <w:sz w:val="20"/>
+          <w:szCs w:val="20"/>
+        </w:rPr>
+        <w:t>$</w:t>
       </w:r>
     </w:p>
     <w:p>

--- a/templates/Recipte单项.docx
+++ b/templates/Recipte单项.docx
@@ -27,21 +27,7 @@
         <w:rPr>
           <w:rFonts w:hint="eastAsia"/>
         </w:rPr>
-        <w:t>$</w:t>
-      </w:r>
-      <w:proofErr w:type="spellStart"/>
-      <w:r>
-        <w:rPr>
-          <w:rFonts w:hint="eastAsia"/>
-        </w:rPr>
-        <w:t>receipt_date</w:t>
-      </w:r>
-      <w:proofErr w:type="spellEnd"/>
-      <w:r>
-        <w:rPr>
-          <w:rFonts w:hint="eastAsia"/>
-        </w:rPr>
-        <w:t>$</w:t>
+        <w:t>$receipt_date$</w:t>
       </w:r>
     </w:p>
     <w:p/>
@@ -194,33 +180,7 @@
           <w:szCs w:val="20"/>
           <w:shd w:val="clear" w:color="auto" w:fill="FFFFFF"/>
         </w:rPr>
-        <w:t>$</w:t>
-      </w:r>
-      <w:proofErr w:type="spellStart"/>
-      <w:r>
-        <w:rPr>
-          <w:rFonts w:ascii="Arial" w:eastAsia="宋体" w:hAnsi="Arial" w:cs="Arial" w:hint="eastAsia"/>
-          <w:b/>
-          <w:bCs/>
-          <w:color w:val="000000"/>
-          <w:sz w:val="20"/>
-          <w:szCs w:val="20"/>
-          <w:shd w:val="clear" w:color="auto" w:fill="FFFFFF"/>
-        </w:rPr>
-        <w:t>receipt_address</w:t>
-      </w:r>
-      <w:proofErr w:type="spellEnd"/>
-      <w:r>
-        <w:rPr>
-          <w:rFonts w:ascii="Arial" w:eastAsia="宋体" w:hAnsi="Arial" w:cs="Arial" w:hint="eastAsia"/>
-          <w:b/>
-          <w:bCs/>
-          <w:color w:val="000000"/>
-          <w:sz w:val="20"/>
-          <w:szCs w:val="20"/>
-          <w:shd w:val="clear" w:color="auto" w:fill="FFFFFF"/>
-        </w:rPr>
-        <w:t>$</w:t>
+        <w:t>$receipt_address$</w:t>
       </w:r>
       <w:r>
         <w:rPr>
@@ -309,25 +269,7 @@
           <w:sz w:val="20"/>
           <w:szCs w:val="20"/>
         </w:rPr>
-        <w:t>$</w:t>
-      </w:r>
-      <w:proofErr w:type="spellStart"/>
-      <w:r>
-        <w:rPr>
-          <w:rFonts w:ascii="Arial" w:hAnsi="Arial" w:cs="Arial" w:hint="eastAsia"/>
-          <w:sz w:val="20"/>
-          <w:szCs w:val="20"/>
-        </w:rPr>
-        <w:t>total_amount</w:t>
-      </w:r>
-      <w:proofErr w:type="spellEnd"/>
-      <w:r>
-        <w:rPr>
-          <w:rFonts w:ascii="Arial" w:hAnsi="Arial" w:cs="Arial" w:hint="eastAsia"/>
-          <w:sz w:val="20"/>
-          <w:szCs w:val="20"/>
-        </w:rPr>
-        <w:t>$</w:t>
+        <w:t>$total_amount$</w:t>
       </w:r>
       <w:r>
         <w:rPr>
@@ -395,25 +337,7 @@
           <w:sz w:val="20"/>
           <w:szCs w:val="20"/>
         </w:rPr>
-        <w:t>$</w:t>
-      </w:r>
-      <w:proofErr w:type="spellStart"/>
-      <w:r>
-        <w:rPr>
-          <w:rFonts w:ascii="Arial" w:hAnsi="Arial" w:cs="Arial" w:hint="eastAsia"/>
-          <w:sz w:val="20"/>
-          <w:szCs w:val="20"/>
-        </w:rPr>
-        <w:t>included_content</w:t>
-      </w:r>
-      <w:proofErr w:type="spellEnd"/>
-      <w:r>
-        <w:rPr>
-          <w:rFonts w:ascii="Arial" w:hAnsi="Arial" w:cs="Arial" w:hint="eastAsia"/>
-          <w:sz w:val="20"/>
-          <w:szCs w:val="20"/>
-        </w:rPr>
-        <w:t>$</w:t>
+        <w:t>$included_content$</w:t>
       </w:r>
     </w:p>
     <w:p>
@@ -427,32 +351,35 @@
           <w:szCs w:val="20"/>
         </w:rPr>
       </w:pPr>
+    </w:p>
+    <w:p>
+      <w:pPr>
+        <w:widowControl/>
+        <w:shd w:val="clear" w:color="auto" w:fill="FFFFFF"/>
+        <w:jc w:val="left"/>
+        <w:rPr>
+          <w:rFonts w:ascii="Arial" w:hAnsi="Arial" w:cs="Arial"/>
+          <w:sz w:val="20"/>
+          <w:szCs w:val="20"/>
+        </w:rPr>
+      </w:pPr>
       <w:r>
         <w:rPr>
           <w:rFonts w:ascii="Arial" w:hAnsi="Arial" w:cs="Arial" w:hint="eastAsia"/>
           <w:sz w:val="20"/>
           <w:szCs w:val="20"/>
         </w:rPr>
-        <w:t>$</w:t>
-      </w:r>
-      <w:proofErr w:type="spellStart"/>
-      <w:r>
-        <w:rPr>
-          <w:rFonts w:ascii="Arial" w:hAnsi="Arial" w:cs="Arial" w:hint="eastAsia"/>
-          <w:sz w:val="20"/>
-          <w:szCs w:val="20"/>
-        </w:rPr>
-        <w:t>exculded_content</w:t>
-      </w:r>
-      <w:proofErr w:type="spellEnd"/>
-      <w:r>
-        <w:rPr>
-          <w:rFonts w:ascii="Arial" w:hAnsi="Arial" w:cs="Arial" w:hint="eastAsia"/>
-          <w:sz w:val="20"/>
-          <w:szCs w:val="20"/>
-        </w:rPr>
-        <w:t>$</w:t>
-      </w:r>
+        <w:t>$exculded_content$</w:t>
+      </w:r>
+    </w:p>
+    <w:p>
+      <w:pPr>
+        <w:rPr>
+          <w:rFonts w:ascii="Arial" w:hAnsi="Arial" w:cs="Arial"/>
+          <w:sz w:val="20"/>
+          <w:szCs w:val="20"/>
+        </w:rPr>
+      </w:pPr>
     </w:p>
     <w:p>
       <w:pPr>
